--- a/cvtool-backend/src/main/resources/docx/QUALITY_ACCELERATORS/template.docx
+++ b/cvtool-backend/src/main/resources/docx/QUALITY_ACCELERATORS/template.docx
@@ -11,13 +11,13 @@
           <wp:anchor distT="0" distB="0" distL="114300" distR="114300" simplePos="0" relativeHeight="251678720" behindDoc="0" locked="0" layoutInCell="1" allowOverlap="1" wp14:anchorId="41AA082E" wp14:editId="49EFE7C3">
             <wp:simplePos x="0" y="0"/>
             <wp:positionH relativeFrom="column">
-              <wp:posOffset>675386</wp:posOffset>
+              <wp:posOffset>191135</wp:posOffset>
             </wp:positionH>
             <wp:positionV relativeFrom="paragraph">
-              <wp:posOffset>-457200</wp:posOffset>
+              <wp:posOffset>-332105</wp:posOffset>
             </wp:positionV>
-            <wp:extent cx="922611" cy="692375"/>
-            <wp:effectExtent l="0" t="0" r="5080" b="0"/>
+            <wp:extent cx="1859915" cy="488950"/>
+            <wp:effectExtent l="0" t="0" r="0" b="6350"/>
             <wp:wrapNone/>
             <wp:docPr id="1727648750" name="Graphic 10"/>
             <wp:cNvGraphicFramePr>
@@ -45,7 +45,7 @@
                   <pic:spPr>
                     <a:xfrm>
                       <a:off x="0" y="0"/>
-                      <a:ext cx="927881" cy="696330"/>
+                      <a:ext cx="1859915" cy="488950"/>
                     </a:xfrm>
                     <a:prstGeom prst="rect">
                       <a:avLst/>
@@ -71,10 +71,10 @@
           <wp:anchor distT="0" distB="0" distL="114300" distR="114300" simplePos="0" relativeHeight="251656190" behindDoc="1" locked="0" layoutInCell="1" allowOverlap="1" wp14:anchorId="72854C67" wp14:editId="666B755E">
             <wp:simplePos x="0" y="0"/>
             <wp:positionH relativeFrom="column">
-              <wp:posOffset>-712701</wp:posOffset>
+              <wp:posOffset>-709930</wp:posOffset>
             </wp:positionH>
             <wp:positionV relativeFrom="page">
-              <wp:posOffset>-1561292</wp:posOffset>
+              <wp:posOffset>-1570990</wp:posOffset>
             </wp:positionV>
             <wp:extent cx="7787640" cy="5116195"/>
             <wp:effectExtent l="0" t="0" r="0" b="1905"/>
@@ -92,7 +92,7 @@
                   </pic:nvPicPr>
                   <pic:blipFill rotWithShape="1">
                     <a:blip r:embed="rId10"/>
-                    <a:srcRect l="-1.601%" t="-11.668%" r="1.601%" b="45.972%"/>
+                    <a:srcRect l="31.88%" t="22.972%" r="21.942%" b="46.69%"/>
                     <a:stretch>
                       <a:fillRect/>
                     </a:stretch>
@@ -3700,10 +3700,10 @@
         <wp:anchor distT="0" distB="0" distL="114300" distR="114300" simplePos="0" relativeHeight="251659264" behindDoc="1" locked="0" layoutInCell="1" allowOverlap="1" wp14:anchorId="668DF1E3" wp14:editId="203A40C9">
           <wp:simplePos x="0" y="0"/>
           <wp:positionH relativeFrom="column">
-            <wp:posOffset>-488899</wp:posOffset>
+            <wp:posOffset>-494330</wp:posOffset>
           </wp:positionH>
           <wp:positionV relativeFrom="page">
-            <wp:posOffset>10181968</wp:posOffset>
+            <wp:posOffset>10178980</wp:posOffset>
           </wp:positionV>
           <wp:extent cx="7611259" cy="513221"/>
           <wp:effectExtent l="0" t="0" r="0" b="0"/>
@@ -3721,7 +3721,7 @@
                 </pic:nvPicPr>
                 <pic:blipFill rotWithShape="1">
                   <a:blip r:embed="rId1"/>
-                  <a:srcRect t="17.862%" r="-0.03%" b="64.792%"/>
+                  <a:srcRect l="0.722%" t="53.769%" r="0.025%" b="34.498%"/>
                   <a:stretch>
                     <a:fillRect/>
                   </a:stretch>
@@ -3777,33 +3777,9 @@
         <w:szCs w:val="18"/>
       </w:rPr>
       <w:tab/>
-      <w:t xml:space="preserve">Barend James Willem van den </w:t>
-    </w:r>
-    <w:proofErr w:type="spellStart"/>
-    <w:r>
-      <w:rPr>
-        <w:color w:val="FFFFFF" w:themeColor="background1"/>
-        <w:sz w:val="18"/>
-        <w:szCs w:val="18"/>
-      </w:rPr>
-      <w:t>Nagtegaal</w:t>
-    </w:r>
-    <w:proofErr w:type="spellEnd"/>
-    <w:r>
-      <w:rPr>
-        <w:color w:val="FFFFFF" w:themeColor="background1"/>
-        <w:sz w:val="18"/>
-        <w:szCs w:val="18"/>
-      </w:rPr>
+      <w:t>Barend James Willem van den Nagtegaal</w:t>
       <w:tab/>
       <w:t>06-12979061</w:t>
-    </w:r>
-    <w:r>
-      <w:rPr>
-        <w:color w:val="FFFFFF" w:themeColor="background1"/>
-        <w:sz w:val="18"/>
-        <w:szCs w:val="18"/>
-      </w:rPr>
       <w:tab/>
     </w:r>
     <w:hyperlink r:id="rId2" w:history="1">
@@ -3814,25 +3790,7 @@
           <w:sz w:val="18"/>
           <w:szCs w:val="18"/>
         </w:rPr>
-        <w:t>barend@</w:t>
-      </w:r>
-      <w:r>
-        <w:rPr>
-          <w:rStyle w:val="Hyperlink"/>
-          <w:color w:val="FFFFFF" w:themeColor="background1"/>
-          <w:sz w:val="18"/>
-          <w:szCs w:val="18"/>
-        </w:rPr>
-        <w:t>valori</w:t>
-      </w:r>
-      <w:r>
-        <w:rPr>
-          <w:rStyle w:val="Hyperlink"/>
-          <w:color w:val="FFFFFF" w:themeColor="background1"/>
-          <w:sz w:val="18"/>
-          <w:szCs w:val="18"/>
-        </w:rPr>
-        <w:t>.nl</w:t>
+        <w:t>barend@qualityaccelerators.nl</w:t>
       </w:r>
     </w:hyperlink>
   </w:p>

--- a/cvtool-backend/src/main/resources/docx/QUALITY_ACCELERATORS/template.docx
+++ b/cvtool-backend/src/main/resources/docx/QUALITY_ACCELERATORS/template.docx
@@ -68,16 +68,16 @@
           <w:noProof/>
         </w:rPr>
         <w:drawing>
-          <wp:anchor distT="0" distB="0" distL="114300" distR="114300" simplePos="0" relativeHeight="251656190" behindDoc="1" locked="0" layoutInCell="1" allowOverlap="1" wp14:anchorId="72854C67" wp14:editId="666B755E">
+          <wp:anchor distT="0" distB="0" distL="114300" distR="114300" simplePos="0" relativeHeight="251656190" behindDoc="1" locked="0" layoutInCell="1" allowOverlap="1" wp14:anchorId="72854C67" wp14:editId="770529D8">
             <wp:simplePos x="0" y="0"/>
             <wp:positionH relativeFrom="column">
-              <wp:posOffset>-709930</wp:posOffset>
+              <wp:posOffset>-504190</wp:posOffset>
             </wp:positionH>
             <wp:positionV relativeFrom="page">
-              <wp:posOffset>-1570990</wp:posOffset>
+              <wp:posOffset>0</wp:posOffset>
             </wp:positionV>
-            <wp:extent cx="7787640" cy="5116195"/>
-            <wp:effectExtent l="0" t="0" r="0" b="1905"/>
+            <wp:extent cx="7786827" cy="3542400"/>
+            <wp:effectExtent l="0" t="0" r="5080" b="1270"/>
             <wp:wrapNone/>
             <wp:docPr id="704115198" name="Picture 1"/>
             <wp:cNvGraphicFramePr>
@@ -92,7 +92,7 @@
                   </pic:nvPicPr>
                   <pic:blipFill rotWithShape="1">
                     <a:blip r:embed="rId10"/>
-                    <a:srcRect l="31.88%" t="22.972%" r="21.942%" b="46.69%"/>
+                    <a:srcRect t="-0.005%" b="-0.005%"/>
                     <a:stretch>
                       <a:fillRect/>
                     </a:stretch>
@@ -100,7 +100,7 @@
                   <pic:spPr bwMode="auto">
                     <a:xfrm>
                       <a:off x="0" y="0"/>
-                      <a:ext cx="7787640" cy="5116195"/>
+                      <a:ext cx="7787640" cy="3542770"/>
                     </a:xfrm>
                     <a:prstGeom prst="rect">
                       <a:avLst/>
@@ -3721,7 +3721,6 @@
                 </pic:nvPicPr>
                 <pic:blipFill rotWithShape="1">
                   <a:blip r:embed="rId1"/>
-                  <a:srcRect l="0.722%" t="53.769%" r="0.025%" b="34.498%"/>
                   <a:stretch>
                     <a:fillRect/>
                   </a:stretch>
@@ -3947,15 +3946,15 @@
       <w:drawing>
         <wp:anchor distT="0" distB="0" distL="114300" distR="114300" simplePos="0" relativeHeight="251660288" behindDoc="0" locked="0" layoutInCell="1" allowOverlap="1" wp14:anchorId="738B39A6" wp14:editId="6FA61174">
           <wp:simplePos x="0" y="0"/>
-          <wp:positionH relativeFrom="column">
-            <wp:posOffset>5715</wp:posOffset>
+          <wp:positionH relativeFrom="page">
+            <wp:posOffset>463639</wp:posOffset>
           </wp:positionH>
           <wp:positionV relativeFrom="paragraph">
-            <wp:posOffset>-6350</wp:posOffset>
+            <wp:posOffset>-73656</wp:posOffset>
           </wp:positionV>
-          <wp:extent cx="444500" cy="444500"/>
-          <wp:effectExtent l="0" t="0" r="0" b="0"/>
-          <wp:wrapSquare wrapText="bothSides"/>
+          <wp:extent cx="1370790" cy="360734"/>
+          <wp:effectExtent l="0" t="0" r="1270" b="0"/>
+          <wp:wrapNone/>
           <wp:docPr id="127975283" name="Graphic 15"/>
           <wp:cNvGraphicFramePr>
             <a:graphicFrameLocks xmlns:a="http://purl.oclc.org/ooxml/drawingml/main" noChangeAspect="1"/>
@@ -3982,7 +3981,7 @@
                 <pic:spPr>
                   <a:xfrm>
                     <a:off x="0" y="0"/>
-                    <a:ext cx="444500" cy="444500"/>
+                    <a:ext cx="1370790" cy="360734"/>
                   </a:xfrm>
                   <a:prstGeom prst="rect">
                     <a:avLst/>

--- a/cvtool-backend/src/main/resources/docx/QUALITY_ACCELERATORS/template.docx
+++ b/cvtool-backend/src/main/resources/docx/QUALITY_ACCELERATORS/template.docx
@@ -92,7 +92,6 @@
                   </pic:nvPicPr>
                   <pic:blipFill rotWithShape="1">
                     <a:blip r:embed="rId10"/>
-                    <a:srcRect t="-0.005%" b="-0.005%"/>
                     <a:stretch>
                       <a:fillRect/>
                     </a:stretch>
@@ -3768,13 +3767,6 @@
         <w:szCs w:val="18"/>
       </w:rPr>
       <w:t>CONTACTPERSOON</w:t>
-    </w:r>
-    <w:r>
-      <w:rPr>
-        <w:color w:val="FFFFFF" w:themeColor="background1"/>
-        <w:sz w:val="18"/>
-        <w:szCs w:val="18"/>
-      </w:rPr>
       <w:tab/>
       <w:t>Barend James Willem van den Nagtegaal</w:t>
       <w:tab/>
@@ -3830,37 +3822,10 @@
         <w:szCs w:val="18"/>
       </w:rPr>
       <w:t>CONTACTPERSOON</w:t>
-    </w:r>
-    <w:r>
-      <w:rPr>
-        <w:sz w:val="18"/>
-        <w:szCs w:val="18"/>
-      </w:rPr>
       <w:tab/>
-      <w:t xml:space="preserve">Barend James Willem van den </w:t>
-    </w:r>
-    <w:proofErr w:type="spellStart"/>
-    <w:r>
-      <w:rPr>
-        <w:sz w:val="18"/>
-        <w:szCs w:val="18"/>
-      </w:rPr>
-      <w:t>Nagtegaal</w:t>
-    </w:r>
-    <w:proofErr w:type="spellEnd"/>
-    <w:r>
-      <w:rPr>
-        <w:sz w:val="18"/>
-        <w:szCs w:val="18"/>
-      </w:rPr>
+      <w:t>Barend James Willem van den Nagtegaal</w:t>
       <w:tab/>
       <w:t>06-12979061</w:t>
-    </w:r>
-    <w:r>
-      <w:rPr>
-        <w:sz w:val="18"/>
-        <w:szCs w:val="18"/>
-      </w:rPr>
       <w:tab/>
     </w:r>
     <w:hyperlink r:id="rId1" w:history="1">
@@ -3870,23 +3835,7 @@
           <w:sz w:val="18"/>
           <w:szCs w:val="18"/>
         </w:rPr>
-        <w:t>barend@</w:t>
-      </w:r>
-      <w:r>
-        <w:rPr>
-          <w:rStyle w:val="Hyperlink"/>
-          <w:sz w:val="18"/>
-          <w:szCs w:val="18"/>
-        </w:rPr>
-        <w:t>valori</w:t>
-      </w:r>
-      <w:r>
-        <w:rPr>
-          <w:rStyle w:val="Hyperlink"/>
-          <w:sz w:val="18"/>
-          <w:szCs w:val="18"/>
-        </w:rPr>
-        <w:t>.nl</w:t>
+        <w:t>barend@qualityaccelerators.nl</w:t>
       </w:r>
     </w:hyperlink>
   </w:p>

--- a/cvtool-backend/src/main/resources/docx/QUALITY_ACCELERATORS/template.docx
+++ b/cvtool-backend/src/main/resources/docx/QUALITY_ACCELERATORS/template.docx
@@ -6215,7 +6215,7 @@
       <w:autoSpaceDE w:val="0"/>
       <w:autoSpaceDN w:val="0"/>
       <w:adjustRightInd w:val="0"/>
-      <w:spacing w:after="0pt" w:line="14.40pt" w:lineRule="auto"/>
+      <w:spacing w:after="0pt" w:line="12pt" w:lineRule="auto"/>
       <w:textAlignment w:val="center"/>
     </w:pPr>
     <w:rPr>
